--- a/rational-unified-process/vision.docx
+++ b/rational-unified-process/vision.docx
@@ -39,6 +39,7 @@
     <w:p>
       <w:pPr>
         <w:pStyle w:val="Heading3"/>
+        <w:ind w:firstLine="720"/>
         <w:rPr/>
       </w:pPr>
       <w:bookmarkStart w:colFirst="0" w:colLast="0" w:name="_20mcz79i4kp3" w:id="2"/>
@@ -65,6 +66,7 @@
     <w:p>
       <w:pPr>
         <w:pStyle w:val="Heading3"/>
+        <w:ind w:firstLine="720"/>
         <w:rPr/>
       </w:pPr>
       <w:bookmarkStart w:colFirst="0" w:colLast="0" w:name="_a42zdqtfr8w4" w:id="3"/>
@@ -284,7 +286,7 @@
           <w:highlight w:val="white"/>
           <w:rtl w:val="0"/>
         </w:rPr>
-        <w:t xml:space="preserve">Именно на этом этапе и возникает конфликт, связанный с установками робота (третьим законом робототехники). Если поручить подобную задачу роботу, он обязан заботиться о собственной безопасности, покуда это не причиняет вред человеку. Все что сделает робот в ответ на это поручение, это уйдет в бесконечный цикл (бездействие). Дело в том, что внутри робота установлен четкий баланс между тремя законами, и в моделях роботов по типу «Спиди», из-за дороговизны производства, больший приоритет отдан безопасности робота (третий закон).</w:t>
+        <w:t xml:space="preserve">Именно на этом этапе и возникает конфликт, связанный с установками робота (третьим законом робототехники). Если поручить подобную задачу роботу, он обязан в первую очередь заботиться о собственной безопасности, покуда это не причиняет вред человеку. Все что сделает робот в ответ на это поручение, это уйдет в бесконечный цикл (бездействие). Дело в том, что внутри робота установлен четкий баланс между тремя законами робототехники, и в моделях роботов по типу «Спиди», из-за дороговизны производства, больший приоритет отдан безопасности робота (третий закон).</w:t>
       </w:r>
     </w:p>
     <w:p>
@@ -302,6 +304,23 @@
           <w:rtl w:val="0"/>
         </w:rPr>
         <w:t xml:space="preserve">Проблема решается перераспределением приоритетов между законами, которые нужно соблюдать. Таким образом, если отдать приоритет подчинению приказам (первый закон), робот выполнит поручение, даже если пострадает в процессе его выполнения.</w:t>
+      </w:r>
+    </w:p>
+    <w:p>
+      <w:pPr>
+        <w:ind w:firstLine="720"/>
+        <w:rPr>
+          <w:color w:val="202122"/>
+          <w:highlight w:val="white"/>
+        </w:rPr>
+      </w:pPr>
+      <w:r>
+        <w:rPr>
+          <w:color w:val="202122"/>
+          <w:highlight w:val="white"/>
+          <w:rtl w:val="0"/>
+        </w:rPr>
+        <w:t xml:space="preserve">Предположим, у нас есть компания, занимающаяся добычей полезных ископаемых в условиях, схожих с теми что на Меркурии. Компания располагает соответствующей рабочей силой для добычи ресурсов (роботами). Цель компании: добыть как можно больше единиц ресурса за как можно более меньший промежуток времени. Добычей ресурса занимаются роботы (разных моделей и года производства). В зависимости от технических характеристик робота, условий, при которых он должен осуществлять добычу ресурса, и множества других факторов, роботу не могут быть даны универсальные установки касательно баланса между тремя законами. Для контроля за выполнением данного процесса добычи ресурсов назначен Оператор(-ы). Оператор получает указания от вышестоящего руководства, касательно того, добычу какого из ресурсов (при условии что их больше чем один) требуется приоритезировать а также, сколько единиц ресурса нужно добыть в этом месяце и отдает надлежащие указания роботам. В случае возникновения у робота конфликта, связанного с тремя законами, он бездействует (простаивает драгоценные рабочие часы). Оператору необходимо перераспределить баланс между законами таким образом, чтобы робот продолжил добычу ресурса, но в то же время не навредил этим самому себе.</w:t>
       </w:r>
       <w:r>
         <w:rPr>
@@ -340,12 +359,55 @@
           <w:rtl w:val="0"/>
         </w:rPr>
         <w:tab/>
-        <w:t xml:space="preserve">На выходе, предлагаемая экспертная система, должна составлять ряд рекомендаций касательно баланса приоритетов, при котором, из робота возможно извлечь максимальную выгоду.</w:t>
-      </w:r>
-      <w:r>
-        <w:rPr>
-          <w:rtl w:val="0"/>
-        </w:rPr>
+        <w:t xml:space="preserve">На выходе, предлагаемая экспертная система, должна составлять ряд рекомендаций касательно баланса приоритетов, при котором, из робота возможно извлечь максимальную выгоду. Окончательное решение касательно перераспределения баланса все еще остается за Оператором.</w:t>
+      </w:r>
+      <w:r>
+        <w:rPr>
+          <w:rtl w:val="0"/>
+        </w:rPr>
+      </w:r>
+    </w:p>
+    <w:p>
+      <w:pPr>
+        <w:pStyle w:val="Heading3"/>
+        <w:ind w:firstLine="720"/>
+        <w:rPr/>
+      </w:pPr>
+      <w:bookmarkStart w:colFirst="0" w:colLast="0" w:name="_qcnwsz6jn5xe" w:id="4"/>
+      <w:bookmarkEnd w:id="4"/>
+      <w:r>
+        <w:rPr>
+          <w:rtl w:val="0"/>
+        </w:rPr>
+        <w:t xml:space="preserve">1.3. Definitions, acronyms and abbreviations (Определения, акронимы и аббревиатуры)</w:t>
+      </w:r>
+    </w:p>
+    <w:p>
+      <w:pPr>
+        <w:rPr/>
+      </w:pPr>
+      <w:r>
+        <w:rPr>
+          <w:rtl w:val="0"/>
+        </w:rPr>
+        <w:tab/>
+        <w:t xml:space="preserve">Для детального ознакомления со специфическими определениями, акронимами, аббревиатурами и условностями проекта см. </w:t>
+      </w:r>
+      <w:hyperlink r:id="rId6">
+        <w:r>
+          <w:rPr>
+            <w:color w:val="1155cc"/>
+            <w:u w:val="single"/>
+            <w:rtl w:val="0"/>
+          </w:rPr>
+          <w:t xml:space="preserve">Глоссарий</w:t>
+        </w:r>
+      </w:hyperlink>
+      <w:r>
+        <w:rPr>
+          <w:rtl w:val="0"/>
+        </w:rPr>
+        <w:t xml:space="preserve">.</w:t>
       </w:r>
     </w:p>
     <w:p>
@@ -353,13 +415,14 @@
         <w:pStyle w:val="Heading3"/>
         <w:rPr/>
       </w:pPr>
-      <w:bookmarkStart w:colFirst="0" w:colLast="0" w:name="_qcnwsz6jn5xe" w:id="4"/>
-      <w:bookmarkEnd w:id="4"/>
-      <w:r>
-        <w:rPr>
-          <w:rtl w:val="0"/>
-        </w:rPr>
-        <w:t xml:space="preserve">1.3. Definitions, acronyms and abbreviations (Определения, акронимы и аббревиатуры)</w:t>
+      <w:bookmarkStart w:colFirst="0" w:colLast="0" w:name="_e1esbfkwkhe3" w:id="5"/>
+      <w:bookmarkEnd w:id="5"/>
+      <w:r>
+        <w:rPr>
+          <w:rtl w:val="0"/>
+        </w:rPr>
+        <w:tab/>
+        <w:t xml:space="preserve">1.4. References (Ссылки)</w:t>
       </w:r>
     </w:p>
     <w:sectPr>
